--- a/Methods/Methods.docx
+++ b/Methods/Methods.docx
@@ -1,6 +1,6 @@
 
 <file path=word/document.xml><?xml version="1.0" encoding="utf-8"?>
-<w:document xmlns:wpc="http://schemas.microsoft.com/office/word/2010/wordprocessingCanvas" xmlns:cx="http://schemas.microsoft.com/office/drawing/2014/chartex" xmlns:cx1="http://schemas.microsoft.com/office/drawing/2015/9/8/chartex" xmlns:cx2="http://schemas.microsoft.com/office/drawing/2015/10/21/chartex" xmlns:cx3="http://schemas.microsoft.com/office/drawing/2016/5/9/chartex" xmlns:cx4="http://schemas.microsoft.com/office/drawing/2016/5/10/chartex" xmlns:cx5="http://schemas.microsoft.com/office/drawing/2016/5/11/chartex" xmlns:cx6="http://schemas.microsoft.com/office/drawing/2016/5/12/chartex" xmlns:cx7="http://schemas.microsoft.com/office/drawing/2016/5/13/chartex" xmlns:cx8="http://schemas.microsoft.com/office/drawing/2016/5/14/chartex" xmlns:mc="http://schemas.openxmlformats.org/markup-compatibility/2006" xmlns:aink="http://schemas.microsoft.com/office/drawing/2016/ink" xmlns:am3d="http://schemas.microsoft.com/office/drawing/2017/model3d" xmlns:o="urn:schemas-microsoft-com:office:office" xmlns:oel="http://schemas.microsoft.com/office/2019/extlst" xmlns:r="http://schemas.openxmlformats.org/officeDocument/2006/relationships" xmlns:m="http://schemas.openxmlformats.org/officeDocument/2006/math" xmlns:v="urn:schemas-microsoft-com:vml" xmlns:wp14="http://schemas.microsoft.com/office/word/2010/wordprocessingDrawing" xmlns:wp="http://schemas.openxmlformats.org/drawingml/2006/wordprocessingDrawing" xmlns:w10="urn:schemas-microsoft-com:office:word" xmlns:w="http://schemas.openxmlformats.org/wordprocessingml/2006/main" xmlns:w14="http://schemas.microsoft.com/office/word/2010/wordml" xmlns:w15="http://schemas.microsoft.com/office/word/2012/wordml" xmlns:w16cex="http://schemas.microsoft.com/office/word/2018/wordml/cex" xmlns:w16cid="http://schemas.microsoft.com/office/word/2016/wordml/cid" xmlns:w16="http://schemas.microsoft.com/office/word/2018/wordml" xmlns:w16sdtdh="http://schemas.microsoft.com/office/word/2020/wordml/sdtdatahash" xmlns:w16se="http://schemas.microsoft.com/office/word/2015/wordml/symex" xmlns:wpg="http://schemas.microsoft.com/office/word/2010/wordprocessingGroup" xmlns:wpi="http://schemas.microsoft.com/office/word/2010/wordprocessingInk" xmlns:wne="http://schemas.microsoft.com/office/word/2006/wordml" xmlns:wps="http://schemas.microsoft.com/office/word/2010/wordprocessingShape" mc:Ignorable="w14 w15 w16se w16cid w16 w16cex w16sdtdh wp14">
+<w:document xmlns:wpc="http://schemas.microsoft.com/office/word/2010/wordprocessingCanvas" xmlns:cx="http://schemas.microsoft.com/office/drawing/2014/chartex" xmlns:cx1="http://schemas.microsoft.com/office/drawing/2015/9/8/chartex" xmlns:cx2="http://schemas.microsoft.com/office/drawing/2015/10/21/chartex" xmlns:cx3="http://schemas.microsoft.com/office/drawing/2016/5/9/chartex" xmlns:cx4="http://schemas.microsoft.com/office/drawing/2016/5/10/chartex" xmlns:cx5="http://schemas.microsoft.com/office/drawing/2016/5/11/chartex" xmlns:cx6="http://schemas.microsoft.com/office/drawing/2016/5/12/chartex" xmlns:cx7="http://schemas.microsoft.com/office/drawing/2016/5/13/chartex" xmlns:cx8="http://schemas.microsoft.com/office/drawing/2016/5/14/chartex" xmlns:mc="http://schemas.openxmlformats.org/markup-compatibility/2006" xmlns:aink="http://schemas.microsoft.com/office/drawing/2016/ink" xmlns:am3d="http://schemas.microsoft.com/office/drawing/2017/model3d" xmlns:o="urn:schemas-microsoft-com:office:office" xmlns:oel="http://schemas.microsoft.com/office/2019/extlst" xmlns:r="http://schemas.openxmlformats.org/officeDocument/2006/relationships" xmlns:m="http://schemas.openxmlformats.org/officeDocument/2006/math" xmlns:v="urn:schemas-microsoft-com:vml" xmlns:wp14="http://schemas.microsoft.com/office/word/2010/wordprocessingDrawing" xmlns:wp="http://schemas.openxmlformats.org/drawingml/2006/wordprocessingDrawing" xmlns:w10="urn:schemas-microsoft-com:office:word" xmlns:w="http://schemas.openxmlformats.org/wordprocessingml/2006/main" xmlns:w14="http://schemas.microsoft.com/office/word/2010/wordml" xmlns:w15="http://schemas.microsoft.com/office/word/2012/wordml" xmlns:w16cex="http://schemas.microsoft.com/office/word/2018/wordml/cex" xmlns:w16cid="http://schemas.microsoft.com/office/word/2016/wordml/cid" xmlns:w16="http://schemas.microsoft.com/office/word/2018/wordml" xmlns:w16du="http://schemas.microsoft.com/office/word/2023/wordml/word16du" xmlns:w16sdtdh="http://schemas.microsoft.com/office/word/2020/wordml/sdtdatahash" xmlns:w16se="http://schemas.microsoft.com/office/word/2015/wordml/symex" xmlns:wpg="http://schemas.microsoft.com/office/word/2010/wordprocessingGroup" xmlns:wpi="http://schemas.microsoft.com/office/word/2010/wordprocessingInk" xmlns:wne="http://schemas.microsoft.com/office/word/2006/wordml" xmlns:wps="http://schemas.microsoft.com/office/word/2010/wordprocessingShape" mc:Ignorable="w14 w15 w16se w16cid w16 w16cex w16sdtdh wp14">
   <w:body>
     <w:p>
       <w:r>
@@ -216,7 +216,15 @@
         <w:t xml:space="preserve">This project was developed using an agile methodology. </w:t>
       </w:r>
       <w:r>
-        <w:t>Specifically, each major objective was run in an iterative loop of design, implementation and testing. This ensured each objective was completed to a good quality before moving o</w:t>
+        <w:t xml:space="preserve">Specifically, each major objective was run in an iterative loop of design, </w:t>
+      </w:r>
+      <w:proofErr w:type="gramStart"/>
+      <w:r>
+        <w:t>implementation</w:t>
+      </w:r>
+      <w:proofErr w:type="gramEnd"/>
+      <w:r>
+        <w:t xml:space="preserve"> and testing. This ensured each objective was completed to a good quality before moving o</w:t>
       </w:r>
       <w:r>
         <w:t>n</w:t>
@@ -265,12 +273,28 @@
     </w:p>
     <w:p>
       <w:r>
-        <w:t xml:space="preserve">To track the progress of the project I designed a work plan in the form of a Gantt chart and this was updated regularly to reflect the progress made on the project. Coinciding with the agile methodology, there was a reflection every weekend to ensure I was on target with the project and if I wasn`t, I could move some of the objectives around and rethink my work plan. This allowed me to be flexible and still complete the project to a high degree. </w:t>
-      </w:r>
-    </w:p>
-    <w:p>
-      <w:r>
-        <w:t>The methodology chapter is broken up into 10 different parts, one for each objective. These sub-chapters include at least the design and implementation required to complete that objective. They may also include the requirements, evaluation and testing of the objective/implementation.</w:t>
+        <w:t xml:space="preserve">To track the progress of the project I designed a work plan in the form of a Gantt </w:t>
+      </w:r>
+      <w:proofErr w:type="gramStart"/>
+      <w:r>
+        <w:t>chart</w:t>
+      </w:r>
+      <w:proofErr w:type="gramEnd"/>
+      <w:r>
+        <w:t xml:space="preserve"> and this was updated regularly to reflect the progress made on the project. Coinciding with the agile methodology, there was a reflection every weekend to ensure I was on target with the project and if I wasn`t, I could move some of the objectives around and rethink my work plan. This allowed me to be flexible and still complete the project to a high degree. </w:t>
+      </w:r>
+    </w:p>
+    <w:p>
+      <w:r>
+        <w:t xml:space="preserve">The methodology chapter is broken up into 10 different parts, one for each objective. These sub-chapters include at least the design and implementation required to complete that objective. They may also include the requirements, </w:t>
+      </w:r>
+      <w:proofErr w:type="gramStart"/>
+      <w:r>
+        <w:t>evaluation</w:t>
+      </w:r>
+      <w:proofErr w:type="gramEnd"/>
+      <w:r>
+        <w:t xml:space="preserve"> and testing of the objective/implementation.</w:t>
       </w:r>
     </w:p>
     <w:p>
@@ -300,18 +324,18 @@
         <mc:AlternateContent>
           <mc:Choice Requires="wpg">
             <w:drawing>
-              <wp:anchor distT="0" distB="0" distL="114300" distR="114300" simplePos="0" relativeHeight="251661312" behindDoc="0" locked="0" layoutInCell="1" allowOverlap="1" wp14:anchorId="27651509" wp14:editId="3B0E0944">
+              <wp:anchor distT="0" distB="0" distL="114300" distR="114300" simplePos="0" relativeHeight="251668480" behindDoc="0" locked="0" layoutInCell="1" allowOverlap="1" wp14:anchorId="361D8EDA" wp14:editId="2DC2E6A6">
                 <wp:simplePos x="0" y="0"/>
                 <wp:positionH relativeFrom="column">
-                  <wp:posOffset>2438400</wp:posOffset>
+                  <wp:posOffset>2355850</wp:posOffset>
                 </wp:positionH>
                 <wp:positionV relativeFrom="paragraph">
-                  <wp:posOffset>316230</wp:posOffset>
+                  <wp:posOffset>3175</wp:posOffset>
                 </wp:positionV>
-                <wp:extent cx="3270250" cy="2749550"/>
-                <wp:effectExtent l="0" t="0" r="25400" b="12700"/>
+                <wp:extent cx="3263900" cy="2687320"/>
+                <wp:effectExtent l="0" t="0" r="0" b="0"/>
                 <wp:wrapSquare wrapText="bothSides"/>
-                <wp:docPr id="1" name="Group 1"/>
+                <wp:docPr id="1006930714" name="Group 2"/>
                 <wp:cNvGraphicFramePr/>
                 <a:graphic xmlns:a="http://schemas.openxmlformats.org/drawingml/2006/main">
                   <a:graphicData uri="http://schemas.microsoft.com/office/word/2010/wordprocessingGroup">
@@ -320,122 +344,11 @@
                       <wpg:grpSpPr>
                         <a:xfrm>
                           <a:off x="0" y="0"/>
-                          <a:ext cx="3270250" cy="2749550"/>
+                          <a:ext cx="3263900" cy="2687320"/>
                           <a:chOff x="0" y="0"/>
-                          <a:chExt cx="3270250" cy="2749550"/>
+                          <a:chExt cx="3263900" cy="2687320"/>
                         </a:xfrm>
                       </wpg:grpSpPr>
-                      <wps:wsp>
-                        <wps:cNvPr id="217" name="Text Box 2"/>
-                        <wps:cNvSpPr txBox="1">
-                          <a:spLocks noChangeArrowheads="1"/>
-                        </wps:cNvSpPr>
-                        <wps:spPr bwMode="auto">
-                          <a:xfrm>
-                            <a:off x="0" y="2114550"/>
-                            <a:ext cx="3270250" cy="635000"/>
-                          </a:xfrm>
-                          <a:prstGeom prst="rect">
-                            <a:avLst/>
-                          </a:prstGeom>
-                          <a:solidFill>
-                            <a:srgbClr val="FFFFFF"/>
-                          </a:solidFill>
-                          <a:ln w="9525">
-                            <a:solidFill>
-                              <a:srgbClr val="000000"/>
-                            </a:solidFill>
-                            <a:miter lim="800000"/>
-                            <a:headEnd/>
-                            <a:tailEnd/>
-                          </a:ln>
-                        </wps:spPr>
-                        <wps:txbx>
-                          <w:txbxContent>
-                            <w:p>
-                              <w:pPr>
-                                <w:rPr>
-                                  <w:sz w:val="16"/>
-                                  <w:szCs w:val="16"/>
-                                </w:rPr>
-                              </w:pPr>
-                              <w:r>
-                                <w:rPr>
-                                  <w:sz w:val="16"/>
-                                  <w:szCs w:val="16"/>
-                                </w:rPr>
-                                <w:t xml:space="preserve">An example of an </w:t>
-                              </w:r>
-                              <w:r>
-                                <w:rPr>
-                                  <w:sz w:val="16"/>
-                                  <w:szCs w:val="16"/>
-                                </w:rPr>
-                                <w:t>Enemy Vision Cone.</w:t>
-                              </w:r>
-                              <w:r>
-                                <w:rPr>
-                                  <w:sz w:val="16"/>
-                                  <w:szCs w:val="16"/>
-                                </w:rPr>
-                                <w:t xml:space="preserve"> </w:t>
-                              </w:r>
-                              <w:r>
-                                <w:rPr>
-                                  <w:sz w:val="16"/>
-                                  <w:szCs w:val="16"/>
-                                </w:rPr>
-                                <w:t xml:space="preserve">15 vision zones, split into 5 zone types. </w:t>
-                              </w:r>
-                              <w:r>
-                                <w:rPr>
-                                  <w:sz w:val="16"/>
-                                  <w:szCs w:val="16"/>
-                                </w:rPr>
-                                <w:t xml:space="preserve"> </w:t>
-                              </w:r>
-                              <w:r>
-                                <w:rPr>
-                                  <w:sz w:val="16"/>
-                                  <w:szCs w:val="16"/>
-                                </w:rPr>
-                                <w:t>The higher the zone type, the slower the detection.</w:t>
-                              </w:r>
-                              <w:r>
-                                <w:rPr>
-                                  <w:sz w:val="16"/>
-                                  <w:szCs w:val="16"/>
-                                </w:rPr>
-                                <w:t xml:space="preserve"> </w:t>
-                              </w:r>
-                              <w:r>
-                                <w:rPr>
-                                  <w:sz w:val="16"/>
-                                  <w:szCs w:val="16"/>
-                                </w:rPr>
-                                <w:t>'a', 'b' and 'c' are the close, medium and wide angles respectively</w:t>
-                              </w:r>
-                              <w:r>
-                                <w:rPr>
-                                  <w:sz w:val="16"/>
-                                  <w:szCs w:val="16"/>
-                                </w:rPr>
-                                <w:t>, displayed with the blue lines</w:t>
-                              </w:r>
-                              <w:r>
-                                <w:rPr>
-                                  <w:sz w:val="16"/>
-                                  <w:szCs w:val="16"/>
-                                </w:rPr>
-                                <w:t>.</w:t>
-                              </w:r>
-                            </w:p>
-                          </w:txbxContent>
-                        </wps:txbx>
-                        <wps:bodyPr rot="0" vert="horz" wrap="square" lIns="91440" tIns="45720" rIns="91440" bIns="45720" anchor="t" anchorCtr="0">
-                          <a:noAutofit/>
-                        </wps:bodyPr>
-                      </wps:wsp>
                       <pic:pic xmlns:pic="http://schemas.openxmlformats.org/drawingml/2006/picture">
                         <pic:nvPicPr>
                           <pic:cNvPr id="2" name="Picture 2" descr="Chart&#10;&#10;Description automatically generated"/>
@@ -456,7 +369,7 @@
                         </pic:blipFill>
                         <pic:spPr bwMode="auto">
                           <a:xfrm>
-                            <a:off x="6350" y="0"/>
+                            <a:off x="0" y="0"/>
                             <a:ext cx="3263900" cy="2126615"/>
                           </a:xfrm>
                           <a:prstGeom prst="rect">
@@ -472,6 +385,77 @@
                           </a:extLst>
                         </pic:spPr>
                       </pic:pic>
+                      <wps:wsp>
+                        <wps:cNvPr id="1653753983" name="Text Box 1"/>
+                        <wps:cNvSpPr txBox="1"/>
+                        <wps:spPr>
+                          <a:xfrm>
+                            <a:off x="0" y="2184400"/>
+                            <a:ext cx="3263900" cy="502920"/>
+                          </a:xfrm>
+                          <a:prstGeom prst="rect">
+                            <a:avLst/>
+                          </a:prstGeom>
+                          <a:solidFill>
+                            <a:prstClr val="white"/>
+                          </a:solidFill>
+                          <a:ln>
+                            <a:noFill/>
+                          </a:ln>
+                        </wps:spPr>
+                        <wps:txbx>
+                          <w:txbxContent>
+                            <w:p>
+                              <w:pPr>
+                                <w:rPr>
+                                  <w:i/>
+                                  <w:iCs/>
+                                  <w:sz w:val="16"/>
+                                  <w:szCs w:val="16"/>
+                                </w:rPr>
+                              </w:pPr>
+                              <w:r>
+                                <w:rPr>
+                                  <w:i/>
+                                  <w:iCs/>
+                                  <w:sz w:val="16"/>
+                                  <w:szCs w:val="16"/>
+                                  <w:highlight w:val="black"/>
+                                </w:rPr>
+                                <w:t xml:space="preserve">An example of an Enemy Vision Cone. 15 vision zones, split into 5 zone types.  The higher the zone type, the slower the detection. 'a', 'b' and 'c' are the close, </w:t>
+                              </w:r>
+                              <w:proofErr w:type="gramStart"/>
+                              <w:r>
+                                <w:rPr>
+                                  <w:i/>
+                                  <w:iCs/>
+                                  <w:sz w:val="16"/>
+                                  <w:szCs w:val="16"/>
+                                  <w:highlight w:val="black"/>
+                                </w:rPr>
+                                <w:t>medium</w:t>
+                              </w:r>
+                              <w:proofErr w:type="gramEnd"/>
+                              <w:r>
+                                <w:rPr>
+                                  <w:i/>
+                                  <w:iCs/>
+                                  <w:sz w:val="16"/>
+                                  <w:szCs w:val="16"/>
+                                  <w:highlight w:val="black"/>
+                                </w:rPr>
+                                <w:t xml:space="preserve"> and wide angles respectively, displayed with the blue lines.</w:t>
+                              </w:r>
+                            </w:p>
+                          </w:txbxContent>
+                        </wps:txbx>
+                        <wps:bodyPr rot="0" spcFirstLastPara="0" vertOverflow="overflow" horzOverflow="overflow" vert="horz" wrap="square" lIns="0" tIns="0" rIns="0" bIns="0" numCol="1" spcCol="0" rtlCol="0" fromWordArt="0" anchor="t" anchorCtr="0" forceAA="0" compatLnSpc="1">
+                          <a:prstTxWarp prst="textNoShape">
+                            <a:avLst/>
+                          </a:prstTxWarp>
+                          <a:spAutoFit/>
+                        </wps:bodyPr>
+                      </wps:wsp>
                     </wpg:wgp>
                   </a:graphicData>
                 </a:graphic>
@@ -480,95 +464,7 @@
           </mc:Choice>
           <mc:Fallback>
             <w:pict>
-              <v:group w14:anchorId="27651509" id="Group 1" o:spid="_x0000_s1026" style="position:absolute;margin-left:192pt;margin-top:24.9pt;width:257.5pt;height:216.5pt;z-index:251661312" coordsize="32702,27495" o:gfxdata="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">
-                <v:shapetype id="_x0000_t202" coordsize="21600,21600" o:spt="202" path="m,l,21600r21600,l21600,xe">
-                  <v:stroke joinstyle="miter"/>
-                  <v:path gradientshapeok="t" o:connecttype="rect"/>
-                </v:shapetype>
-                <v:shape id="Text Box 2" o:spid="_x0000_s1027" type="#_x0000_t202" style="position:absolute;top:21145;width:32702;height:6350;visibility:visible;mso-wrap-style:square;v-text-anchor:top" o:gfxdata="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">
-                  <v:textbox>
-                    <w:txbxContent>
-                      <w:p>
-                        <w:pPr>
-                          <w:rPr>
-                            <w:sz w:val="16"/>
-                            <w:szCs w:val="16"/>
-                          </w:rPr>
-                        </w:pPr>
-                        <w:r>
-                          <w:rPr>
-                            <w:sz w:val="16"/>
-                            <w:szCs w:val="16"/>
-                          </w:rPr>
-                          <w:t xml:space="preserve">An example of an </w:t>
-                        </w:r>
-                        <w:r>
-                          <w:rPr>
-                            <w:sz w:val="16"/>
-                            <w:szCs w:val="16"/>
-                          </w:rPr>
-                          <w:t>Enemy Vision Cone.</w:t>
-                        </w:r>
-                        <w:r>
-                          <w:rPr>
-                            <w:sz w:val="16"/>
-                            <w:szCs w:val="16"/>
-                          </w:rPr>
-                          <w:t xml:space="preserve"> </w:t>
-                        </w:r>
-                        <w:r>
-                          <w:rPr>
-                            <w:sz w:val="16"/>
-                            <w:szCs w:val="16"/>
-                          </w:rPr>
-                          <w:t xml:space="preserve">15 vision zones, split into 5 zone types. </w:t>
-                        </w:r>
-                        <w:r>
-                          <w:rPr>
-                            <w:sz w:val="16"/>
-                            <w:szCs w:val="16"/>
-                          </w:rPr>
-                          <w:t xml:space="preserve"> </w:t>
-                        </w:r>
-                        <w:r>
-                          <w:rPr>
-                            <w:sz w:val="16"/>
-                            <w:szCs w:val="16"/>
-                          </w:rPr>
-                          <w:t>The higher the zone type, the slower the detection.</w:t>
-                        </w:r>
-                        <w:r>
-                          <w:rPr>
-                            <w:sz w:val="16"/>
-                            <w:szCs w:val="16"/>
-                          </w:rPr>
-                          <w:t xml:space="preserve"> </w:t>
-                        </w:r>
-                        <w:r>
-                          <w:rPr>
-                            <w:sz w:val="16"/>
-                            <w:szCs w:val="16"/>
-                          </w:rPr>
-                          <w:t>'a', 'b' and 'c' are the close, medium and wide angles respectively</w:t>
-                        </w:r>
-                        <w:r>
-                          <w:rPr>
-                            <w:sz w:val="16"/>
-                            <w:szCs w:val="16"/>
-                          </w:rPr>
-                          <w:t>, displayed with the blue lines</w:t>
-                        </w:r>
-                        <w:r>
-                          <w:rPr>
-                            <w:sz w:val="16"/>
-                            <w:szCs w:val="16"/>
-                          </w:rPr>
-                          <w:t>.</w:t>
-                        </w:r>
-                      </w:p>
-                    </w:txbxContent>
-                  </v:textbox>
-                </v:shape>
+              <v:group w14:anchorId="361D8EDA" id="Group 2" o:spid="_x0000_s1026" style="position:absolute;margin-left:185.5pt;margin-top:.25pt;width:257pt;height:211.6pt;z-index:251668480" coordsize="32639,26873" o:gfxdata="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">
                 <v:shapetype id="_x0000_t75" coordsize="21600,21600" o:spt="75" o:preferrelative="t" path="m@4@5l@4@11@9@11@9@5xe" filled="f" stroked="f">
                   <v:stroke joinstyle="miter"/>
                   <v:formulas>
@@ -588,8 +484,60 @@
                   <v:path o:extrusionok="f" gradientshapeok="t" o:connecttype="rect"/>
                   <o:lock v:ext="edit" aspectratio="t"/>
                 </v:shapetype>
-                <v:shape id="Picture 2" o:spid="_x0000_s1028" type="#_x0000_t75" alt="Chart&#10;&#10;Description automatically generated" style="position:absolute;left:63;width:32639;height:21266;visibility:visible;mso-wrap-style:square" o:gfxdata="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">
+                <v:shape id="Picture 2" o:spid="_x0000_s1027" type="#_x0000_t75" alt="Chart&#10;&#10;Description automatically generated" style="position:absolute;width:32639;height:21266;visibility:visible;mso-wrap-style:square" o:gfxdata="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">
                   <v:imagedata r:id="rId6" o:title="Chart&#10;&#10;Description automatically generated" croptop="6713f" cropbottom="29134f" cropleft="21056f" cropright="18849f"/>
+                </v:shape>
+                <v:shapetype id="_x0000_t202" coordsize="21600,21600" o:spt="202" path="m,l,21600r21600,l21600,xe">
+                  <v:stroke joinstyle="miter"/>
+                  <v:path gradientshapeok="t" o:connecttype="rect"/>
+                </v:shapetype>
+                <v:shape id="Text Box 1" o:spid="_x0000_s1028" type="#_x0000_t202" style="position:absolute;top:21844;width:32639;height:5029;visibility:visible;mso-wrap-style:square;v-text-anchor:top" o:gfxdata="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" stroked="f">
+                  <v:textbox style="mso-fit-shape-to-text:t" inset="0,0,0,0">
+                    <w:txbxContent>
+                      <w:p>
+                        <w:pPr>
+                          <w:rPr>
+                            <w:i/>
+                            <w:iCs/>
+                            <w:sz w:val="16"/>
+                            <w:szCs w:val="16"/>
+                          </w:rPr>
+                        </w:pPr>
+                        <w:r>
+                          <w:rPr>
+                            <w:i/>
+                            <w:iCs/>
+                            <w:sz w:val="16"/>
+                            <w:szCs w:val="16"/>
+                            <w:highlight w:val="black"/>
+                          </w:rPr>
+                          <w:t xml:space="preserve">An example of an Enemy Vision Cone. 15 vision zones, split into 5 zone types.  The higher the zone type, the slower the detection. 'a', 'b' and 'c' are the close, </w:t>
+                        </w:r>
+                        <w:proofErr w:type="gramStart"/>
+                        <w:r>
+                          <w:rPr>
+                            <w:i/>
+                            <w:iCs/>
+                            <w:sz w:val="16"/>
+                            <w:szCs w:val="16"/>
+                            <w:highlight w:val="black"/>
+                          </w:rPr>
+                          <w:t>medium</w:t>
+                        </w:r>
+                        <w:proofErr w:type="gramEnd"/>
+                        <w:r>
+                          <w:rPr>
+                            <w:i/>
+                            <w:iCs/>
+                            <w:sz w:val="16"/>
+                            <w:szCs w:val="16"/>
+                            <w:highlight w:val="black"/>
+                          </w:rPr>
+                          <w:t xml:space="preserve"> and wide angles respectively, displayed with the blue lines.</w:t>
+                        </w:r>
+                      </w:p>
+                    </w:txbxContent>
+                  </v:textbox>
                 </v:shape>
                 <w10:wrap type="square"/>
               </v:group>
@@ -601,11 +549,19 @@
         <w:t xml:space="preserve">The first objective was to implement the enemy`s ability to slowly detect the player over time. This was done by first implementing some basic detection. This was achieved by performing a raycast from the enemy to the player and checking that the player was within a certain view angle relative to the enemy`s forward vector(ensuring the player was in front of the enemy). The next step was to check that the player was within a certain range of the enemy and that there were no obstacles in the way. </w:t>
       </w:r>
       <w:r>
-        <w:t xml:space="preserve">To implement a more in-depth system, the enemy would have to slowly detect the player over time. To implement this, split the enemy`s view cone into different zones. This was done </w:t>
+        <w:t xml:space="preserve">To implement a more in-depth system, the enemy would have to slowly detect the player over time. To implement this, split the enemy`s view cone </w:t>
       </w:r>
       <w:r>
         <w:lastRenderedPageBreak/>
-        <w:t>by first splitting the view cone into 3 different angles, wide, medium and close. The smaller the angle, the faster the player should be detected. The next step is to add 3 distinct ranges within the view cone. This allows for the player to be detected slower when they are further out from the enemy</w:t>
+        <w:t xml:space="preserve">into different zones. This was done by first splitting the view cone into 3 different angles, wide, </w:t>
+      </w:r>
+      <w:proofErr w:type="gramStart"/>
+      <w:r>
+        <w:t>medium</w:t>
+      </w:r>
+      <w:proofErr w:type="gramEnd"/>
+      <w:r>
+        <w:t xml:space="preserve"> and close. The smaller the angle, the faster the player should be detected. The next step is to add 3 distinct ranges within the view cone. This allows for the player to be detected slower when they are further out from the enemy</w:t>
       </w:r>
       <w:r>
         <w:t xml:space="preserve">, </w:t>
@@ -625,7 +581,228 @@
     </w:p>
     <w:p/>
     <w:p/>
-    <w:p/>
+    <w:p>
+      <w:r>
+        <w:t>Enemy Pathfinding Search (Objective 1B)</w:t>
+      </w:r>
+    </w:p>
+    <w:p>
+      <w:r>
+        <w:rPr>
+          <w:noProof/>
+        </w:rPr>
+        <mc:AlternateContent>
+          <mc:Choice Requires="wpg">
+            <w:drawing>
+              <wp:anchor distT="0" distB="0" distL="114300" distR="114300" simplePos="0" relativeHeight="251663360" behindDoc="0" locked="0" layoutInCell="1" allowOverlap="1" wp14:anchorId="0E905BB7" wp14:editId="67A19621">
+                <wp:simplePos x="0" y="0"/>
+                <wp:positionH relativeFrom="margin">
+                  <wp:align>right</wp:align>
+                </wp:positionH>
+                <wp:positionV relativeFrom="paragraph">
+                  <wp:posOffset>7620</wp:posOffset>
+                </wp:positionV>
+                <wp:extent cx="3357880" cy="2623185"/>
+                <wp:effectExtent l="0" t="0" r="0" b="5715"/>
+                <wp:wrapSquare wrapText="bothSides"/>
+                <wp:docPr id="1264343733" name="Group 3"/>
+                <wp:cNvGraphicFramePr/>
+                <a:graphic xmlns:a="http://schemas.openxmlformats.org/drawingml/2006/main">
+                  <a:graphicData uri="http://schemas.microsoft.com/office/word/2010/wordprocessingGroup">
+                    <wpg:wgp>
+                      <wpg:cNvGrpSpPr/>
+                      <wpg:grpSpPr>
+                        <a:xfrm>
+                          <a:off x="0" y="0"/>
+                          <a:ext cx="3357880" cy="2623185"/>
+                          <a:chOff x="0" y="0"/>
+                          <a:chExt cx="3357880" cy="2623185"/>
+                        </a:xfrm>
+                      </wpg:grpSpPr>
+                      <pic:pic xmlns:pic="http://schemas.openxmlformats.org/drawingml/2006/picture">
+                        <pic:nvPicPr>
+                          <pic:cNvPr id="1583768031" name="Picture 1" descr="A screenshot of a video game&#10;&#10;Description automatically generated"/>
+                          <pic:cNvPicPr>
+                            <a:picLocks noChangeAspect="1"/>
+                          </pic:cNvPicPr>
+                        </pic:nvPicPr>
+                        <pic:blipFill>
+                          <a:blip r:embed="rId7" cstate="print">
+                            <a:extLst>
+                              <a:ext uri="{28A0092B-C50C-407E-A947-70E740481C1C}">
+                                <a14:useLocalDpi xmlns:a14="http://schemas.microsoft.com/office/drawing/2010/main" val="0"/>
+                              </a:ext>
+                            </a:extLst>
+                          </a:blip>
+                          <a:stretch>
+                            <a:fillRect/>
+                          </a:stretch>
+                        </pic:blipFill>
+                        <pic:spPr>
+                          <a:xfrm>
+                            <a:off x="0" y="0"/>
+                            <a:ext cx="3357880" cy="2191385"/>
+                          </a:xfrm>
+                          <a:prstGeom prst="rect">
+                            <a:avLst/>
+                          </a:prstGeom>
+                        </pic:spPr>
+                      </pic:pic>
+                      <wps:wsp>
+                        <wps:cNvPr id="1136514007" name="Text Box 1"/>
+                        <wps:cNvSpPr txBox="1"/>
+                        <wps:spPr>
+                          <a:xfrm>
+                            <a:off x="0" y="2247900"/>
+                            <a:ext cx="3357880" cy="375285"/>
+                          </a:xfrm>
+                          <a:prstGeom prst="rect">
+                            <a:avLst/>
+                          </a:prstGeom>
+                          <a:solidFill>
+                            <a:prstClr val="white"/>
+                          </a:solidFill>
+                          <a:ln>
+                            <a:noFill/>
+                          </a:ln>
+                        </wps:spPr>
+                        <wps:txbx>
+                          <w:txbxContent>
+                            <w:p>
+                              <w:pPr>
+                                <w:pStyle w:val="Caption"/>
+                                <w:rPr>
+                                  <w:noProof/>
+                                  <w:sz w:val="16"/>
+                                  <w:szCs w:val="16"/>
+                                  <w:highlight w:val="black"/>
+                                </w:rPr>
+                              </w:pPr>
+                              <w:r>
+                                <w:rPr>
+                                  <w:sz w:val="16"/>
+                                  <w:szCs w:val="16"/>
+                                  <w:highlight w:val="black"/>
+                                </w:rPr>
+                                <w:t>Diagram showing guards on patrol paths indicated by green lines and small blue dots</w:t>
+                              </w:r>
+                              <w:r>
+                                <w:rPr>
+                                  <w:sz w:val="16"/>
+                                  <w:szCs w:val="16"/>
+                                  <w:highlight w:val="black"/>
+                                </w:rPr>
+                                <w:t>.</w:t>
+                              </w:r>
+                            </w:p>
+                          </w:txbxContent>
+                        </wps:txbx>
+                        <wps:bodyPr rot="0" spcFirstLastPara="0" vertOverflow="overflow" horzOverflow="overflow" vert="horz" wrap="square" lIns="0" tIns="0" rIns="0" bIns="0" numCol="1" spcCol="0" rtlCol="0" fromWordArt="0" anchor="t" anchorCtr="0" forceAA="0" compatLnSpc="1">
+                          <a:prstTxWarp prst="textNoShape">
+                            <a:avLst/>
+                          </a:prstTxWarp>
+                          <a:spAutoFit/>
+                        </wps:bodyPr>
+                      </wps:wsp>
+                    </wpg:wgp>
+                  </a:graphicData>
+                </a:graphic>
+              </wp:anchor>
+            </w:drawing>
+          </mc:Choice>
+          <mc:Fallback>
+            <w:pict>
+              <v:group w14:anchorId="0E905BB7" id="Group 3" o:spid="_x0000_s1029" style="position:absolute;margin-left:213.2pt;margin-top:.6pt;width:264.4pt;height:206.55pt;z-index:251663360;mso-position-horizontal:right;mso-position-horizontal-relative:margin" coordsize="33578,26231" o:gfxdata="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">
+                <v:shape id="Picture 1" o:spid="_x0000_s1030" type="#_x0000_t75" alt="A screenshot of a video game&#10;&#10;Description automatically generated" style="position:absolute;width:33578;height:21913;visibility:visible;mso-wrap-style:square" o:gfxdata="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">
+                  <v:imagedata r:id="rId8" o:title="A screenshot of a video game&#10;&#10;Description automatically generated"/>
+                </v:shape>
+                <v:shape id="Text Box 1" o:spid="_x0000_s1031" type="#_x0000_t202" style="position:absolute;top:22479;width:33578;height:3752;visibility:visible;mso-wrap-style:square;v-text-anchor:top" o:gfxdata="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" stroked="f">
+                  <v:textbox style="mso-fit-shape-to-text:t" inset="0,0,0,0">
+                    <w:txbxContent>
+                      <w:p>
+                        <w:pPr>
+                          <w:pStyle w:val="Caption"/>
+                          <w:rPr>
+                            <w:noProof/>
+                            <w:sz w:val="16"/>
+                            <w:szCs w:val="16"/>
+                            <w:highlight w:val="black"/>
+                          </w:rPr>
+                        </w:pPr>
+                        <w:r>
+                          <w:rPr>
+                            <w:sz w:val="16"/>
+                            <w:szCs w:val="16"/>
+                            <w:highlight w:val="black"/>
+                          </w:rPr>
+                          <w:t>Diagram showing guards on patrol paths indicated by green lines and small blue dots</w:t>
+                        </w:r>
+                        <w:r>
+                          <w:rPr>
+                            <w:sz w:val="16"/>
+                            <w:szCs w:val="16"/>
+                            <w:highlight w:val="black"/>
+                          </w:rPr>
+                          <w:t>.</w:t>
+                        </w:r>
+                      </w:p>
+                    </w:txbxContent>
+                  </v:textbox>
+                </v:shape>
+                <w10:wrap type="square" anchorx="margin"/>
+              </v:group>
+            </w:pict>
+          </mc:Fallback>
+        </mc:AlternateContent>
+      </w:r>
+      <w:r>
+        <w:t>Objective 1B entailed the enemy being able to independently path find around the map to search for the player. The first component of this was to have the enemy follow a fixed patrol path around the map</w:t>
+      </w:r>
+      <w:r>
+        <w:t>, if the player has been spotted by one of the guards but cannot be currently seen, the guards will go into a search state.</w:t>
+      </w:r>
+      <w:r>
+        <w:t xml:space="preserve"> In unity, one can bake a Nav Mesh and create a Nav Mesh Agent that can path find around a level. This Nav Mesh system implements an A* pathfinding algorithm to find the shortest possible route to a given target. </w:t>
+      </w:r>
+      <w:r>
+        <w:t>To implement a coherent searching algorithm using the pathfinding algorithm, all the guards must work together to search the map. A separate</w:t>
+      </w:r>
+      <w:r>
+        <w:t xml:space="preserve"> search</w:t>
+      </w:r>
+      <w:r>
+        <w:t xml:space="preserve"> class is used, containing the guards to coordinate their search. The </w:t>
+      </w:r>
+      <w:r>
+        <w:t xml:space="preserve">search </w:t>
+      </w:r>
+      <w:r>
+        <w:t xml:space="preserve">class randomly assigns each guard to a location on the map for them to search.  The search is controlled by a timer, </w:t>
+      </w:r>
+      <w:r>
+        <w:t>each guard has 2 search location</w:t>
+      </w:r>
+      <w:r>
+        <w:t>s</w:t>
+      </w:r>
+      <w:r>
+        <w:t xml:space="preserve"> for 15 seconds each. After 30 seconds the search class calls an end to the search and tells the guards to resume their patrol as normal. </w:t>
+      </w:r>
+      <w:proofErr w:type="gramStart"/>
+      <w:r>
+        <w:t>In order to</w:t>
+      </w:r>
+      <w:proofErr w:type="gramEnd"/>
+      <w:r>
+        <w:t xml:space="preserve"> make the AI look like they are communicating in the game, once one guard spots a player, the search class tasks all other guards to </w:t>
+      </w:r>
+      <w:r>
+        <w:t>path find</w:t>
+      </w:r>
+      <w:r>
+        <w:t xml:space="preserve"> to the player’s last known location.  </w:t>
+      </w:r>
+    </w:p>
     <w:p/>
     <w:p/>
     <w:sectPr>
@@ -639,7 +816,7 @@
 </file>
 
 <file path=word/numbering.xml><?xml version="1.0" encoding="utf-8"?>
-<w:numbering xmlns:wpc="http://schemas.microsoft.com/office/word/2010/wordprocessingCanvas" xmlns:cx="http://schemas.microsoft.com/office/drawing/2014/chartex" xmlns:cx1="http://schemas.microsoft.com/office/drawing/2015/9/8/chartex" xmlns:cx2="http://schemas.microsoft.com/office/drawing/2015/10/21/chartex" xmlns:cx3="http://schemas.microsoft.com/office/drawing/2016/5/9/chartex" xmlns:cx4="http://schemas.microsoft.com/office/drawing/2016/5/10/chartex" xmlns:cx5="http://schemas.microsoft.com/office/drawing/2016/5/11/chartex" xmlns:cx6="http://schemas.microsoft.com/office/drawing/2016/5/12/chartex" xmlns:cx7="http://schemas.microsoft.com/office/drawing/2016/5/13/chartex" xmlns:cx8="http://schemas.microsoft.com/office/drawing/2016/5/14/chartex" xmlns:mc="http://schemas.openxmlformats.org/markup-compatibility/2006" xmlns:aink="http://schemas.microsoft.com/office/drawing/2016/ink" xmlns:am3d="http://schemas.microsoft.com/office/drawing/2017/model3d" xmlns:o="urn:schemas-microsoft-com:office:office" xmlns:oel="http://schemas.microsoft.com/office/2019/extlst" xmlns:r="http://schemas.openxmlformats.org/officeDocument/2006/relationships" xmlns:m="http://schemas.openxmlformats.org/officeDocument/2006/math" xmlns:v="urn:schemas-microsoft-com:vml" xmlns:wp14="http://schemas.microsoft.com/office/word/2010/wordprocessingDrawing" xmlns:wp="http://schemas.openxmlformats.org/drawingml/2006/wordprocessingDrawing" xmlns:w10="urn:schemas-microsoft-com:office:word" xmlns:w="http://schemas.openxmlformats.org/wordprocessingml/2006/main" xmlns:w14="http://schemas.microsoft.com/office/word/2010/wordml" xmlns:w15="http://schemas.microsoft.com/office/word/2012/wordml" xmlns:w16cex="http://schemas.microsoft.com/office/word/2018/wordml/cex" xmlns:w16cid="http://schemas.microsoft.com/office/word/2016/wordml/cid" xmlns:w16="http://schemas.microsoft.com/office/word/2018/wordml" xmlns:w16sdtdh="http://schemas.microsoft.com/office/word/2020/wordml/sdtdatahash" xmlns:w16se="http://schemas.microsoft.com/office/word/2015/wordml/symex" xmlns:wpg="http://schemas.microsoft.com/office/word/2010/wordprocessingGroup" xmlns:wpi="http://schemas.microsoft.com/office/word/2010/wordprocessingInk" xmlns:wne="http://schemas.microsoft.com/office/word/2006/wordml" xmlns:wps="http://schemas.microsoft.com/office/word/2010/wordprocessingShape" mc:Ignorable="w14 w15 w16se w16cid w16 w16cex w16sdtdh wp14">
+<w:numbering xmlns:wpc="http://schemas.microsoft.com/office/word/2010/wordprocessingCanvas" xmlns:cx="http://schemas.microsoft.com/office/drawing/2014/chartex" xmlns:cx1="http://schemas.microsoft.com/office/drawing/2015/9/8/chartex" xmlns:cx2="http://schemas.microsoft.com/office/drawing/2015/10/21/chartex" xmlns:cx3="http://schemas.microsoft.com/office/drawing/2016/5/9/chartex" xmlns:cx4="http://schemas.microsoft.com/office/drawing/2016/5/10/chartex" xmlns:cx5="http://schemas.microsoft.com/office/drawing/2016/5/11/chartex" xmlns:cx6="http://schemas.microsoft.com/office/drawing/2016/5/12/chartex" xmlns:cx7="http://schemas.microsoft.com/office/drawing/2016/5/13/chartex" xmlns:cx8="http://schemas.microsoft.com/office/drawing/2016/5/14/chartex" xmlns:mc="http://schemas.openxmlformats.org/markup-compatibility/2006" xmlns:aink="http://schemas.microsoft.com/office/drawing/2016/ink" xmlns:am3d="http://schemas.microsoft.com/office/drawing/2017/model3d" xmlns:o="urn:schemas-microsoft-com:office:office" xmlns:oel="http://schemas.microsoft.com/office/2019/extlst" xmlns:r="http://schemas.openxmlformats.org/officeDocument/2006/relationships" xmlns:m="http://schemas.openxmlformats.org/officeDocument/2006/math" xmlns:v="urn:schemas-microsoft-com:vml" xmlns:wp14="http://schemas.microsoft.com/office/word/2010/wordprocessingDrawing" xmlns:wp="http://schemas.openxmlformats.org/drawingml/2006/wordprocessingDrawing" xmlns:w10="urn:schemas-microsoft-com:office:word" xmlns:w="http://schemas.openxmlformats.org/wordprocessingml/2006/main" xmlns:w14="http://schemas.microsoft.com/office/word/2010/wordml" xmlns:w15="http://schemas.microsoft.com/office/word/2012/wordml" xmlns:w16cex="http://schemas.microsoft.com/office/word/2018/wordml/cex" xmlns:w16cid="http://schemas.microsoft.com/office/word/2016/wordml/cid" xmlns:w16="http://schemas.microsoft.com/office/word/2018/wordml" xmlns:w16du="http://schemas.microsoft.com/office/word/2023/wordml/word16du" xmlns:w16sdtdh="http://schemas.microsoft.com/office/word/2020/wordml/sdtdatahash" xmlns:w16se="http://schemas.microsoft.com/office/word/2015/wordml/symex" xmlns:wpg="http://schemas.microsoft.com/office/word/2010/wordprocessingGroup" xmlns:wpi="http://schemas.microsoft.com/office/word/2010/wordprocessingInk" xmlns:wne="http://schemas.microsoft.com/office/word/2006/wordml" xmlns:wps="http://schemas.microsoft.com/office/word/2010/wordprocessingShape" mc:Ignorable="w14 w15 w16se w16cid w16 w16cex w16sdtdh wp14">
   <w:abstractNum w:abstractNumId="0" w15:restartNumberingAfterBreak="0">
     <w:nsid w:val="627C76A8"/>
     <w:multiLevelType w:val="hybridMultilevel"/>
@@ -1196,6 +1373,25 @@
       <w:contextualSpacing/>
     </w:pPr>
   </w:style>
+  <w:style w:type="paragraph" w:styleId="Caption">
+    <w:name w:val="caption"/>
+    <w:basedOn w:val="Normal"/>
+    <w:next w:val="Normal"/>
+    <w:uiPriority w:val="35"/>
+    <w:unhideWhenUsed/>
+    <w:qFormat/>
+    <w:rsid w:val="00380535"/>
+    <w:pPr>
+      <w:spacing w:after="200" w:line="240" w:lineRule="auto"/>
+    </w:pPr>
+    <w:rPr>
+      <w:i/>
+      <w:iCs/>
+      <w:color w:val="44546A" w:themeColor="text2"/>
+      <w:sz w:val="18"/>
+      <w:szCs w:val="18"/>
+    </w:rPr>
+  </w:style>
 </w:styles>
 </file>
 

--- a/Methods/Methods.docx
+++ b/Methods/Methods.docx
@@ -594,7 +594,7 @@
         <mc:AlternateContent>
           <mc:Choice Requires="wpg">
             <w:drawing>
-              <wp:anchor distT="0" distB="0" distL="114300" distR="114300" simplePos="0" relativeHeight="251663360" behindDoc="0" locked="0" layoutInCell="1" allowOverlap="1" wp14:anchorId="0E905BB7" wp14:editId="67A19621">
+              <wp:anchor distT="0" distB="0" distL="114300" distR="114300" simplePos="0" relativeHeight="251663360" behindDoc="0" locked="0" layoutInCell="1" allowOverlap="1" wp14:anchorId="0E905BB7" wp14:editId="21F9EB04">
                 <wp:simplePos x="0" y="0"/>
                 <wp:positionH relativeFrom="margin">
                   <wp:align>right</wp:align>
@@ -803,6 +803,253 @@
         <w:t xml:space="preserve"> to the player’s last known location.  </w:t>
       </w:r>
     </w:p>
+    <w:p/>
+    <w:p/>
+    <w:p>
+      <w:r>
+        <w:t>Enemy AI Behaviour Tree (Objective 1A)</w:t>
+      </w:r>
+    </w:p>
+    <w:p>
+      <w:r>
+        <w:t>Objective 1A require</w:t>
+      </w:r>
+      <w:r>
+        <w:t>d</w:t>
+      </w:r>
+      <w:r>
+        <w:t xml:space="preserve"> the enemies to use a behaviour tree to dictate their actions. The specific behaviours include Patrol, Search, </w:t>
+      </w:r>
+      <w:proofErr w:type="gramStart"/>
+      <w:r>
+        <w:t>Chase</w:t>
+      </w:r>
+      <w:proofErr w:type="gramEnd"/>
+      <w:r>
+        <w:t xml:space="preserve"> and Attack.  First, a generic behaviour tree architecture </w:t>
+      </w:r>
+      <w:r>
+        <w:t xml:space="preserve">was implemented. The behaviour tree had 4 nodes. The first was a root node at the top of a behaviour tree. The second and third were Selector and Sequence nodes respectively. A selector node works like an OR logic gate (If any child node returns </w:t>
+      </w:r>
+      <w:r>
+        <w:t>success</w:t>
+      </w:r>
+      <w:r>
+        <w:t xml:space="preserve">, then return </w:t>
+      </w:r>
+      <w:r>
+        <w:t>success</w:t>
+      </w:r>
+      <w:r>
+        <w:t xml:space="preserve">). A sequence node works like an AND logic gate (if all child nodes return </w:t>
+      </w:r>
+      <w:r>
+        <w:t>success</w:t>
+      </w:r>
+      <w:r>
+        <w:t xml:space="preserve">, then return </w:t>
+      </w:r>
+      <w:r>
+        <w:t>success</w:t>
+      </w:r>
+      <w:r>
+        <w:t xml:space="preserve">). The final node type is a leaf node where </w:t>
+      </w:r>
+      <w:proofErr w:type="gramStart"/>
+      <w:r>
+        <w:t>all of</w:t>
+      </w:r>
+      <w:proofErr w:type="gramEnd"/>
+      <w:r>
+        <w:t xml:space="preserve"> the </w:t>
+      </w:r>
+      <w:r>
+        <w:t>classes/</w:t>
+      </w:r>
+      <w:r>
+        <w:t xml:space="preserve">actions will be housed. A behaviour tree works in order from left </w:t>
+      </w:r>
+      <w:r>
+        <w:rPr>
+          <w:noProof/>
+        </w:rPr>
+        <w:lastRenderedPageBreak/>
+        <mc:AlternateContent>
+          <mc:Choice Requires="wpg">
+            <w:drawing>
+              <wp:anchor distT="0" distB="0" distL="114300" distR="114300" simplePos="0" relativeHeight="251669504" behindDoc="0" locked="0" layoutInCell="1" allowOverlap="1" wp14:anchorId="73F6AD32" wp14:editId="598AA8D4">
+                <wp:simplePos x="0" y="0"/>
+                <wp:positionH relativeFrom="margin">
+                  <wp:align>right</wp:align>
+                </wp:positionH>
+                <wp:positionV relativeFrom="paragraph">
+                  <wp:posOffset>0</wp:posOffset>
+                </wp:positionV>
+                <wp:extent cx="4178300" cy="2546985"/>
+                <wp:effectExtent l="0" t="0" r="0" b="5715"/>
+                <wp:wrapSquare wrapText="bothSides"/>
+                <wp:docPr id="2027301889" name="Group 1"/>
+                <wp:cNvGraphicFramePr/>
+                <a:graphic xmlns:a="http://schemas.openxmlformats.org/drawingml/2006/main">
+                  <a:graphicData uri="http://schemas.microsoft.com/office/word/2010/wordprocessingGroup">
+                    <wpg:wgp>
+                      <wpg:cNvGrpSpPr/>
+                      <wpg:grpSpPr>
+                        <a:xfrm>
+                          <a:off x="0" y="0"/>
+                          <a:ext cx="4178300" cy="2546985"/>
+                          <a:chOff x="0" y="0"/>
+                          <a:chExt cx="5188585" cy="2546985"/>
+                        </a:xfrm>
+                      </wpg:grpSpPr>
+                      <wps:wsp>
+                        <wps:cNvPr id="1292372729" name="Text Box 1"/>
+                        <wps:cNvSpPr txBox="1"/>
+                        <wps:spPr>
+                          <a:xfrm>
+                            <a:off x="0" y="2171700"/>
+                            <a:ext cx="5182235" cy="375285"/>
+                          </a:xfrm>
+                          <a:prstGeom prst="rect">
+                            <a:avLst/>
+                          </a:prstGeom>
+                          <a:solidFill>
+                            <a:prstClr val="white"/>
+                          </a:solidFill>
+                          <a:ln>
+                            <a:noFill/>
+                          </a:ln>
+                        </wps:spPr>
+                        <wps:txbx>
+                          <w:txbxContent>
+                            <w:p>
+                              <w:pPr>
+                                <w:pStyle w:val="Caption"/>
+                                <w:rPr>
+                                  <w:noProof/>
+                                  <w:sz w:val="16"/>
+                                  <w:szCs w:val="16"/>
+                                  <w:highlight w:val="black"/>
+                                </w:rPr>
+                              </w:pPr>
+                              <w:r>
+                                <w:rPr>
+                                  <w:sz w:val="16"/>
+                                  <w:szCs w:val="16"/>
+                                  <w:highlight w:val="black"/>
+                                </w:rPr>
+                                <w:t>Behaviour Tree Diagram showing the Guard Behaviour Tree layout and classes. (The topmost node is the root node. The ‘?’ nodes are selector nodes. The ‘-&gt;’ nodes are sequence nodes. The green nodes are leaf nodes.)</w:t>
+                              </w:r>
+                            </w:p>
+                          </w:txbxContent>
+                        </wps:txbx>
+                        <wps:bodyPr rot="0" spcFirstLastPara="0" vertOverflow="overflow" horzOverflow="overflow" vert="horz" wrap="square" lIns="0" tIns="0" rIns="0" bIns="0" numCol="1" spcCol="0" rtlCol="0" fromWordArt="0" anchor="t" anchorCtr="0" forceAA="0" compatLnSpc="1">
+                          <a:prstTxWarp prst="textNoShape">
+                            <a:avLst/>
+                          </a:prstTxWarp>
+                          <a:noAutofit/>
+                        </wps:bodyPr>
+                      </wps:wsp>
+                      <pic:pic xmlns:pic="http://schemas.openxmlformats.org/drawingml/2006/picture">
+                        <pic:nvPicPr>
+                          <pic:cNvPr id="1304873323" name="Picture 1" descr="A picture containing diagram&#10;&#10;Description automatically generated"/>
+                          <pic:cNvPicPr>
+                            <a:picLocks noChangeAspect="1"/>
+                          </pic:cNvPicPr>
+                        </pic:nvPicPr>
+                        <pic:blipFill rotWithShape="1">
+                          <a:blip r:embed="rId9" cstate="print">
+                            <a:extLst>
+                              <a:ext uri="{28A0092B-C50C-407E-A947-70E740481C1C}">
+                                <a14:useLocalDpi xmlns:a14="http://schemas.microsoft.com/office/drawing/2010/main" val="0"/>
+                              </a:ext>
+                            </a:extLst>
+                          </a:blip>
+                          <a:srcRect l="7592" t="15106" r="12303" b="33241"/>
+                          <a:stretch/>
+                        </pic:blipFill>
+                        <pic:spPr bwMode="auto">
+                          <a:xfrm>
+                            <a:off x="0" y="0"/>
+                            <a:ext cx="5188585" cy="2095500"/>
+                          </a:xfrm>
+                          <a:prstGeom prst="rect">
+                            <a:avLst/>
+                          </a:prstGeom>
+                          <a:ln>
+                            <a:noFill/>
+                          </a:ln>
+                          <a:extLst>
+                            <a:ext uri="{53640926-AAD7-44D8-BBD7-CCE9431645EC}">
+                              <a14:shadowObscured xmlns:a14="http://schemas.microsoft.com/office/drawing/2010/main"/>
+                            </a:ext>
+                          </a:extLst>
+                        </pic:spPr>
+                      </pic:pic>
+                    </wpg:wgp>
+                  </a:graphicData>
+                </a:graphic>
+                <wp14:sizeRelH relativeFrom="margin">
+                  <wp14:pctWidth>0</wp14:pctWidth>
+                </wp14:sizeRelH>
+              </wp:anchor>
+            </w:drawing>
+          </mc:Choice>
+          <mc:Fallback>
+            <w:pict>
+              <v:group w14:anchorId="73F6AD32" id="Group 1" o:spid="_x0000_s1032" style="position:absolute;margin-left:277.8pt;margin-top:0;width:329pt;height:200.55pt;z-index:251669504;mso-position-horizontal:right;mso-position-horizontal-relative:margin;mso-width-relative:margin" coordsize="51885,25469" o:gfxdata="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">
+                <v:shape id="Text Box 1" o:spid="_x0000_s1033" type="#_x0000_t202" style="position:absolute;top:21717;width:51822;height:3752;visibility:visible;mso-wrap-style:square;v-text-anchor:top" o:gfxdata="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" stroked="f">
+                  <v:textbox inset="0,0,0,0">
+                    <w:txbxContent>
+                      <w:p>
+                        <w:pPr>
+                          <w:pStyle w:val="Caption"/>
+                          <w:rPr>
+                            <w:noProof/>
+                            <w:sz w:val="16"/>
+                            <w:szCs w:val="16"/>
+                            <w:highlight w:val="black"/>
+                          </w:rPr>
+                        </w:pPr>
+                        <w:r>
+                          <w:rPr>
+                            <w:sz w:val="16"/>
+                            <w:szCs w:val="16"/>
+                            <w:highlight w:val="black"/>
+                          </w:rPr>
+                          <w:t>Behaviour Tree Diagram showing the Guard Behaviour Tree layout and classes. (The topmost node is the root node. The ‘?’ nodes are selector nodes. The ‘-&gt;’ nodes are sequence nodes. The green nodes are leaf nodes.)</w:t>
+                        </w:r>
+                      </w:p>
+                    </w:txbxContent>
+                  </v:textbox>
+                </v:shape>
+                <v:shape id="Picture 1" o:spid="_x0000_s1034" type="#_x0000_t75" alt="A picture containing diagram&#10;&#10;Description automatically generated" style="position:absolute;width:51885;height:20955;visibility:visible;mso-wrap-style:square" o:gfxdata="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">
+                  <v:imagedata r:id="rId10" o:title="A picture containing diagram&#10;&#10;Description automatically generated" croptop="9900f" cropbottom="21785f" cropleft="4975f" cropright="8063f"/>
+                </v:shape>
+                <w10:wrap type="square" anchorx="margin"/>
+              </v:group>
+            </w:pict>
+          </mc:Fallback>
+        </mc:AlternateContent>
+      </w:r>
+      <w:r>
+        <w:t xml:space="preserve">to right. This is important as it allowed priority to be given to the left-most nodes since they would be the first to return. The specific behaviour tree used for this project </w:t>
+      </w:r>
+      <w:r>
+        <w:t xml:space="preserve">allows for the previously implemented methods from objectives 1C and 1b to work when called upon in the tree to make a coherent AI system. </w:t>
+      </w:r>
+    </w:p>
+    <w:p/>
+    <w:p/>
+    <w:p/>
+    <w:p/>
+    <w:p/>
+    <w:p/>
+    <w:p/>
+    <w:p/>
+    <w:p/>
+    <w:p/>
+    <w:p/>
     <w:p/>
     <w:p/>
     <w:sectPr>

--- a/Methods/Methods.docx
+++ b/Methods/Methods.docx
@@ -357,7 +357,7 @@
                           </pic:cNvPicPr>
                         </pic:nvPicPr>
                         <pic:blipFill rotWithShape="1">
-                          <a:blip r:embed="rId5" cstate="print">
+                          <a:blip r:embed="rId7" cstate="print">
                             <a:extLst>
                               <a:ext uri="{28A0092B-C50C-407E-A947-70E740481C1C}">
                                 <a14:useLocalDpi xmlns:a14="http://schemas.microsoft.com/office/drawing/2010/main" val="0"/>
@@ -485,7 +485,7 @@
                   <o:lock v:ext="edit" aspectratio="t"/>
                 </v:shapetype>
                 <v:shape id="Picture 2" o:spid="_x0000_s1027" type="#_x0000_t75" alt="Chart&#10;&#10;Description automatically generated" style="position:absolute;width:32639;height:21266;visibility:visible;mso-wrap-style:square" o:gfxdata="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">
-                  <v:imagedata r:id="rId6" o:title="Chart&#10;&#10;Description automatically generated" croptop="6713f" cropbottom="29134f" cropleft="21056f" cropright="18849f"/>
+                  <v:imagedata r:id="rId8" o:title="Chart&#10;&#10;Description automatically generated" croptop="6713f" cropbottom="29134f" cropleft="21056f" cropright="18849f"/>
                 </v:shape>
                 <v:shapetype id="_x0000_t202" coordsize="21600,21600" o:spt="202" path="m,l,21600r21600,l21600,xe">
                   <v:stroke joinstyle="miter"/>
@@ -576,7 +576,13 @@
         <w:t xml:space="preserve"> what zone the player occupies in the cone. </w:t>
       </w:r>
       <w:r>
-        <w:t>To help with testing at this stage, a gizmo or spotlight to check which zone the player is currently in and if they have been spotted would be beneficial.</w:t>
+        <w:t>To help with testing at this stage, a gizmo or spotlight</w:t>
+      </w:r>
+      <w:r>
+        <w:t xml:space="preserve"> </w:t>
+      </w:r>
+      <w:r>
+        <w:t>to check which zone the player is currently in and if they have been spotted would be beneficial.</w:t>
       </w:r>
     </w:p>
     <w:p/>
@@ -627,7 +633,7 @@
                           </pic:cNvPicPr>
                         </pic:nvPicPr>
                         <pic:blipFill>
-                          <a:blip r:embed="rId7" cstate="print">
+                          <a:blip r:embed="rId9" cstate="print">
                             <a:extLst>
                               <a:ext uri="{28A0092B-C50C-407E-A947-70E740481C1C}">
                                 <a14:useLocalDpi xmlns:a14="http://schemas.microsoft.com/office/drawing/2010/main" val="0"/>
@@ -714,7 +720,7 @@
             <w:pict>
               <v:group w14:anchorId="0E905BB7" id="Group 3" o:spid="_x0000_s1029" style="position:absolute;margin-left:213.2pt;margin-top:.6pt;width:264.4pt;height:206.55pt;z-index:251663360;mso-position-horizontal:right;mso-position-horizontal-relative:margin" coordsize="33578,26231" o:gfxdata="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